--- a/cockroachDB/cockroach 3 nodes.docx
+++ b/cockroachDB/cockroach 3 nodes.docx
@@ -250,8 +250,18 @@
     <w:p>
       <w:r>
         <w:lastRenderedPageBreak/>
-        <w:t>Use oic :</w:t>
-      </w:r>
+        <w:t xml:space="preserve">Use </w:t>
+      </w:r>
+      <w:proofErr w:type="spellStart"/>
+      <w:proofErr w:type="gramStart"/>
+      <w:r>
+        <w:t>oic</w:t>
+      </w:r>
+      <w:proofErr w:type="spellEnd"/>
+      <w:r>
+        <w:t xml:space="preserve"> :</w:t>
+      </w:r>
+      <w:proofErr w:type="gramEnd"/>
     </w:p>
     <w:p>
       <w:r>
@@ -628,8 +638,13 @@
     </w:p>
     <w:p>
       <w:r>
-        <w:t>docker rm Sandesh_Cockroachdb</w:t>
-      </w:r>
+        <w:t xml:space="preserve">docker rm </w:t>
+      </w:r>
+      <w:proofErr w:type="spellStart"/>
+      <w:r>
+        <w:t>Sandesh_Cockroachdb</w:t>
+      </w:r>
+      <w:proofErr w:type="spellEnd"/>
     </w:p>
     <w:p>
       <w:r>
@@ -768,7 +783,15 @@
         <w:t>“</w:t>
       </w:r>
       <w:r>
-        <w:t>D:\Github\Advanced-Database\node1:/cockroach/cockroach-data</w:t>
+        <w:t>D:\</w:t>
+      </w:r>
+      <w:proofErr w:type="spellStart"/>
+      <w:r>
+        <w:t>Github</w:t>
+      </w:r>
+      <w:proofErr w:type="spellEnd"/>
+      <w:r>
+        <w:t>\Advanced-Database\node1:/cockroach/cockroach-data</w:t>
       </w:r>
       <w:r>
         <w:t>”</w:t>
@@ -776,9 +799,40 @@
       <w:r>
         <w:t xml:space="preserve"> </w:t>
       </w:r>
+      <w:proofErr w:type="spellStart"/>
       <w:r>
         <w:lastRenderedPageBreak/>
-        <w:t>cockroachdb/cockroach:latest start --insecure --advertise-addr=node1:26257 --http-addr=0.0.0.0:8080 --join=node1:26257,node2:26257,node3:26257</w:t>
+        <w:t>cockroachdb</w:t>
+      </w:r>
+      <w:proofErr w:type="spellEnd"/>
+      <w:r>
+        <w:t>/</w:t>
+      </w:r>
+      <w:proofErr w:type="spellStart"/>
+      <w:proofErr w:type="gramStart"/>
+      <w:r>
+        <w:t>cockroach:latest</w:t>
+      </w:r>
+      <w:proofErr w:type="spellEnd"/>
+      <w:proofErr w:type="gramEnd"/>
+      <w:r>
+        <w:t xml:space="preserve"> start --insecure --advertise-</w:t>
+      </w:r>
+      <w:proofErr w:type="spellStart"/>
+      <w:r>
+        <w:t>addr</w:t>
+      </w:r>
+      <w:proofErr w:type="spellEnd"/>
+      <w:r>
+        <w:t>=node1:26257 --http-</w:t>
+      </w:r>
+      <w:proofErr w:type="spellStart"/>
+      <w:r>
+        <w:t>addr</w:t>
+      </w:r>
+      <w:proofErr w:type="spellEnd"/>
+      <w:r>
+        <w:t>=0.0.0.0:8080 --join=node1:26257,node2:26257,node3:26257</w:t>
       </w:r>
     </w:p>
     <w:p>
@@ -850,7 +904,41 @@
     </w:p>
     <w:p>
       <w:r>
-        <w:t>docker run -d --name node2 --hostname node2 --net cockroach-net -p 26258:26257 -p 9091:8080 -v "D:\Github\Advanced-Database\node2:/cockroach/cockroach-data" cockroachdb/cockroach:latest start --insecure --advertise-addr=node2:26257 --http-addr=0.0.0.0:8080 --join=node1:26257,node2:26257,node3:26257</w:t>
+        <w:t xml:space="preserve">docker run -d --name node2 --hostname node2 --net cockroach-net -p 26258:26257 -p 9091:8080 -v "D:\Github\Advanced-Database\node2:/cockroach/cockroach-data" </w:t>
+      </w:r>
+      <w:proofErr w:type="spellStart"/>
+      <w:r>
+        <w:t>cockroachdb</w:t>
+      </w:r>
+      <w:proofErr w:type="spellEnd"/>
+      <w:r>
+        <w:t>/</w:t>
+      </w:r>
+      <w:proofErr w:type="spellStart"/>
+      <w:proofErr w:type="gramStart"/>
+      <w:r>
+        <w:t>cockroach:latest</w:t>
+      </w:r>
+      <w:proofErr w:type="spellEnd"/>
+      <w:proofErr w:type="gramEnd"/>
+      <w:r>
+        <w:t xml:space="preserve"> start --insecure --advertise-</w:t>
+      </w:r>
+      <w:proofErr w:type="spellStart"/>
+      <w:r>
+        <w:t>addr</w:t>
+      </w:r>
+      <w:proofErr w:type="spellEnd"/>
+      <w:r>
+        <w:t>=node2:26257 --http-</w:t>
+      </w:r>
+      <w:proofErr w:type="spellStart"/>
+      <w:r>
+        <w:t>addr</w:t>
+      </w:r>
+      <w:proofErr w:type="spellEnd"/>
+      <w:r>
+        <w:t>=0.0.0.0:8080 --join=node1:26257,node2:26257,node3:26257</w:t>
       </w:r>
     </w:p>
     <w:p>
@@ -914,7 +1002,41 @@
     </w:p>
     <w:p>
       <w:r>
-        <w:t>docker run -d --name node3 --hostname node3 --net cockroach-net -p 26259:26257 -p 9092:8080 -v "D:\Github\Advanced-Database\node3:/cockroach/cockroach-data" cockroachdb/cockroach:latest start --insecure --advertise-addr=node3:26257 --http-addr=0.0.0.0:8080 --join=node1:26257,node2:26257,node3:26257</w:t>
+        <w:t xml:space="preserve">docker run -d --name node3 --hostname node3 --net cockroach-net -p 26259:26257 -p 9092:8080 -v "D:\Github\Advanced-Database\node3:/cockroach/cockroach-data" </w:t>
+      </w:r>
+      <w:proofErr w:type="spellStart"/>
+      <w:r>
+        <w:t>cockroachdb</w:t>
+      </w:r>
+      <w:proofErr w:type="spellEnd"/>
+      <w:r>
+        <w:t>/</w:t>
+      </w:r>
+      <w:proofErr w:type="spellStart"/>
+      <w:proofErr w:type="gramStart"/>
+      <w:r>
+        <w:t>cockroach:latest</w:t>
+      </w:r>
+      <w:proofErr w:type="spellEnd"/>
+      <w:proofErr w:type="gramEnd"/>
+      <w:r>
+        <w:t xml:space="preserve"> start --insecure --advertise-</w:t>
+      </w:r>
+      <w:proofErr w:type="spellStart"/>
+      <w:r>
+        <w:t>addr</w:t>
+      </w:r>
+      <w:proofErr w:type="spellEnd"/>
+      <w:r>
+        <w:t>=node3:26257 --http-</w:t>
+      </w:r>
+      <w:proofErr w:type="spellStart"/>
+      <w:r>
+        <w:t>addr</w:t>
+      </w:r>
+      <w:proofErr w:type="spellEnd"/>
+      <w:r>
+        <w:t>=0.0.0.0:8080 --join=node1:26257,node2:26257,node3:26257</w:t>
       </w:r>
     </w:p>
     <w:p>
@@ -979,7 +1101,23 @@
     </w:p>
     <w:p>
       <w:r>
-        <w:t xml:space="preserve">docker exec -it node1 ./cockroach init </w:t>
+        <w:t>docker exec -it node</w:t>
+      </w:r>
+      <w:proofErr w:type="gramStart"/>
+      <w:r>
+        <w:t>1 .</w:t>
+      </w:r>
+      <w:proofErr w:type="gramEnd"/>
+      <w:r>
+        <w:t xml:space="preserve">/cockroach </w:t>
+      </w:r>
+      <w:proofErr w:type="spellStart"/>
+      <w:r>
+        <w:t>init</w:t>
+      </w:r>
+      <w:proofErr w:type="spellEnd"/>
+      <w:r>
+        <w:t xml:space="preserve"> </w:t>
       </w:r>
       <w:r>
         <w:t>–</w:t>
@@ -1248,8 +1386,11 @@
     </w:p>
     <w:p>
       <w:r>
+        <w:rPr>
+          <w:noProof/>
+        </w:rPr>
         <w:drawing>
-          <wp:inline distT="0" distB="0" distL="0" distR="0" wp14:anchorId="3D5495D3" wp14:editId="7D62C140">
+          <wp:inline distT="0" distB="0" distL="0" distR="0" wp14:anchorId="3D5495D3" wp14:editId="25CEBD67">
             <wp:extent cx="5274310" cy="1555750"/>
             <wp:effectExtent l="0" t="0" r="2540" b="6350"/>
             <wp:docPr id="2" name="Picture 2"/>
@@ -1264,7 +1405,19 @@
                     <pic:cNvPicPr/>
                   </pic:nvPicPr>
                   <pic:blipFill>
-                    <a:blip r:embed="rId43"/>
+                    <a:blip r:embed="rId43">
+                      <a:extLst>
+                        <a:ext uri="{BEBA8EAE-BF5A-486C-A8C5-ECC9F3942E4B}">
+                          <a14:imgProps xmlns:a14="http://schemas.microsoft.com/office/drawing/2010/main">
+                            <a14:imgLayer r:embed="rId44">
+                              <a14:imgEffect>
+                                <a14:sharpenSoften amount="50000"/>
+                              </a14:imgEffect>
+                            </a14:imgLayer>
+                          </a14:imgProps>
+                        </a:ext>
+                      </a:extLst>
+                    </a:blip>
                     <a:stretch>
                       <a:fillRect/>
                     </a:stretch>
@@ -1293,8 +1446,11 @@
     </w:p>
     <w:p>
       <w:r>
+        <w:rPr>
+          <w:noProof/>
+        </w:rPr>
         <w:drawing>
-          <wp:inline distT="0" distB="0" distL="0" distR="0" wp14:anchorId="0FC0452D" wp14:editId="407C4B1B">
+          <wp:inline distT="0" distB="0" distL="0" distR="0" wp14:anchorId="0FC0452D" wp14:editId="12E99390">
             <wp:extent cx="5274310" cy="1315720"/>
             <wp:effectExtent l="0" t="0" r="2540" b="0"/>
             <wp:docPr id="5" name="Picture 5"/>
@@ -1309,7 +1465,19 @@
                     <pic:cNvPicPr/>
                   </pic:nvPicPr>
                   <pic:blipFill>
-                    <a:blip r:embed="rId44"/>
+                    <a:blip r:embed="rId45">
+                      <a:extLst>
+                        <a:ext uri="{BEBA8EAE-BF5A-486C-A8C5-ECC9F3942E4B}">
+                          <a14:imgProps xmlns:a14="http://schemas.microsoft.com/office/drawing/2010/main">
+                            <a14:imgLayer r:embed="rId46">
+                              <a14:imgEffect>
+                                <a14:sharpenSoften amount="50000"/>
+                              </a14:imgEffect>
+                            </a14:imgLayer>
+                          </a14:imgProps>
+                        </a:ext>
+                      </a:extLst>
+                    </a:blip>
                     <a:stretch>
                       <a:fillRect/>
                     </a:stretch>
@@ -1318,6 +1486,254 @@
                     <a:xfrm>
                       <a:off x="0" y="0"/>
                       <a:ext cx="5274310" cy="1315720"/>
+                    </a:xfrm>
+                    <a:prstGeom prst="rect">
+                      <a:avLst/>
+                    </a:prstGeom>
+                  </pic:spPr>
+                </pic:pic>
+              </a:graphicData>
+            </a:graphic>
+          </wp:inline>
+        </w:drawing>
+      </w:r>
+    </w:p>
+    <w:p>
+      <w:pPr>
+        <w:widowControl/>
+        <w:autoSpaceDE/>
+        <w:autoSpaceDN/>
+        <w:spacing w:after="160" w:line="259" w:lineRule="auto"/>
+        <w:jc w:val="left"/>
+      </w:pPr>
+      <w:r>
+        <w:br w:type="page"/>
+      </w:r>
+    </w:p>
+    <w:p>
+      <w:r>
+        <w:lastRenderedPageBreak/>
+        <w:t>Create Database under node 1:</w:t>
+      </w:r>
+    </w:p>
+    <w:p>
+      <w:r>
+        <w:t xml:space="preserve">CREATE DATABASE </w:t>
+      </w:r>
+      <w:proofErr w:type="spellStart"/>
+      <w:r>
+        <w:t>oic</w:t>
+      </w:r>
+      <w:proofErr w:type="spellEnd"/>
+      <w:r>
+        <w:t>;</w:t>
+      </w:r>
+    </w:p>
+    <w:p>
+      <w:r>
+        <w:t xml:space="preserve">USE </w:t>
+      </w:r>
+      <w:proofErr w:type="spellStart"/>
+      <w:r>
+        <w:t>oic</w:t>
+      </w:r>
+      <w:proofErr w:type="spellEnd"/>
+      <w:r>
+        <w:t>;</w:t>
+      </w:r>
+    </w:p>
+    <w:p>
+      <w:r>
+        <w:t>CREATE TABLE student (</w:t>
+      </w:r>
+    </w:p>
+    <w:p>
+      <w:r>
+        <w:t xml:space="preserve">    name TEXT PRIMARY KEY,</w:t>
+      </w:r>
+    </w:p>
+    <w:p>
+      <w:r>
+        <w:t xml:space="preserve">    course TEXT,</w:t>
+      </w:r>
+    </w:p>
+    <w:p>
+      <w:r>
+        <w:t xml:space="preserve">    age INT</w:t>
+      </w:r>
+    </w:p>
+    <w:p>
+      <w:r>
+        <w:t>);</w:t>
+      </w:r>
+    </w:p>
+    <w:p/>
+    <w:p>
+      <w:r>
+        <w:t>Insert:</w:t>
+      </w:r>
+    </w:p>
+    <w:p>
+      <w:r>
+        <w:t>INSERT INTO student VALUES ('Sandesh', 'BSCCSIT', 23);</w:t>
+      </w:r>
+    </w:p>
+    <w:p/>
+    <w:p>
+      <w:r>
+        <w:t>View in node 1:</w:t>
+      </w:r>
+    </w:p>
+    <w:p>
+      <w:r>
+        <w:t xml:space="preserve"> </w:t>
+      </w:r>
+      <w:r>
+        <w:t>SELECT * FROM student;</w:t>
+      </w:r>
+    </w:p>
+    <w:p>
+      <w:r>
+        <w:drawing>
+          <wp:inline distT="0" distB="0" distL="0" distR="0" wp14:anchorId="1780A164" wp14:editId="6717B0E1">
+            <wp:extent cx="5274310" cy="3945255"/>
+            <wp:effectExtent l="0" t="0" r="2540" b="0"/>
+            <wp:docPr id="24" name="Picture 24"/>
+            <wp:cNvGraphicFramePr>
+              <a:graphicFrameLocks xmlns:a="http://schemas.openxmlformats.org/drawingml/2006/main" noChangeAspect="1"/>
+            </wp:cNvGraphicFramePr>
+            <a:graphic xmlns:a="http://schemas.openxmlformats.org/drawingml/2006/main">
+              <a:graphicData uri="http://schemas.openxmlformats.org/drawingml/2006/picture">
+                <pic:pic xmlns:pic="http://schemas.openxmlformats.org/drawingml/2006/picture">
+                  <pic:nvPicPr>
+                    <pic:cNvPr id="1" name=""/>
+                    <pic:cNvPicPr/>
+                  </pic:nvPicPr>
+                  <pic:blipFill>
+                    <a:blip r:embed="rId47">
+                      <a:extLst>
+                        <a:ext uri="{BEBA8EAE-BF5A-486C-A8C5-ECC9F3942E4B}">
+                          <a14:imgProps xmlns:a14="http://schemas.microsoft.com/office/drawing/2010/main">
+                            <a14:imgLayer r:embed="rId48">
+                              <a14:imgEffect>
+                                <a14:sharpenSoften amount="50000"/>
+                              </a14:imgEffect>
+                            </a14:imgLayer>
+                          </a14:imgProps>
+                        </a:ext>
+                      </a:extLst>
+                    </a:blip>
+                    <a:stretch>
+                      <a:fillRect/>
+                    </a:stretch>
+                  </pic:blipFill>
+                  <pic:spPr>
+                    <a:xfrm>
+                      <a:off x="0" y="0"/>
+                      <a:ext cx="5274310" cy="3945255"/>
+                    </a:xfrm>
+                    <a:prstGeom prst="rect">
+                      <a:avLst/>
+                    </a:prstGeom>
+                  </pic:spPr>
+                </pic:pic>
+              </a:graphicData>
+            </a:graphic>
+          </wp:inline>
+        </w:drawing>
+      </w:r>
+    </w:p>
+    <w:p/>
+    <w:p/>
+    <w:p/>
+    <w:p/>
+    <w:p>
+      <w:r>
+        <w:lastRenderedPageBreak/>
+        <w:t>Verify the database from node 3:</w:t>
+      </w:r>
+    </w:p>
+    <w:p>
+      <w:r>
+        <w:t>docker exec -it node</w:t>
+      </w:r>
+      <w:proofErr w:type="gramStart"/>
+      <w:r>
+        <w:t>3 .</w:t>
+      </w:r>
+      <w:proofErr w:type="gramEnd"/>
+      <w:r>
+        <w:t xml:space="preserve">/cockroach </w:t>
+      </w:r>
+      <w:proofErr w:type="spellStart"/>
+      <w:r>
+        <w:t>sql</w:t>
+      </w:r>
+      <w:proofErr w:type="spellEnd"/>
+      <w:r>
+        <w:t xml:space="preserve"> --insecure --host=node3:26257</w:t>
+      </w:r>
+    </w:p>
+    <w:p>
+      <w:r>
+        <w:t xml:space="preserve">USE </w:t>
+      </w:r>
+      <w:proofErr w:type="spellStart"/>
+      <w:r>
+        <w:t>oic</w:t>
+      </w:r>
+      <w:proofErr w:type="spellEnd"/>
+      <w:r>
+        <w:t>;</w:t>
+      </w:r>
+      <w:r>
+        <w:t xml:space="preserve"> </w:t>
+      </w:r>
+    </w:p>
+    <w:p>
+      <w:r>
+        <w:t>SELECT * FROM student;</w:t>
+      </w:r>
+    </w:p>
+    <w:p>
+      <w:r>
+        <w:drawing>
+          <wp:inline distT="0" distB="0" distL="0" distR="0" wp14:anchorId="51B12D15" wp14:editId="4FFAE45D">
+            <wp:extent cx="5274310" cy="2879090"/>
+            <wp:effectExtent l="0" t="0" r="2540" b="0"/>
+            <wp:docPr id="25" name="Picture 25"/>
+            <wp:cNvGraphicFramePr>
+              <a:graphicFrameLocks xmlns:a="http://schemas.openxmlformats.org/drawingml/2006/main" noChangeAspect="1"/>
+            </wp:cNvGraphicFramePr>
+            <a:graphic xmlns:a="http://schemas.openxmlformats.org/drawingml/2006/main">
+              <a:graphicData uri="http://schemas.openxmlformats.org/drawingml/2006/picture">
+                <pic:pic xmlns:pic="http://schemas.openxmlformats.org/drawingml/2006/picture">
+                  <pic:nvPicPr>
+                    <pic:cNvPr id="1" name=""/>
+                    <pic:cNvPicPr/>
+                  </pic:nvPicPr>
+                  <pic:blipFill>
+                    <a:blip r:embed="rId49">
+                      <a:extLst>
+                        <a:ext uri="{BEBA8EAE-BF5A-486C-A8C5-ECC9F3942E4B}">
+                          <a14:imgProps xmlns:a14="http://schemas.microsoft.com/office/drawing/2010/main">
+                            <a14:imgLayer r:embed="rId50">
+                              <a14:imgEffect>
+                                <a14:sharpenSoften amount="50000"/>
+                              </a14:imgEffect>
+                            </a14:imgLayer>
+                          </a14:imgProps>
+                        </a:ext>
+                      </a:extLst>
+                    </a:blip>
+                    <a:stretch>
+                      <a:fillRect/>
+                    </a:stretch>
+                  </pic:blipFill>
+                  <pic:spPr>
+                    <a:xfrm>
+                      <a:off x="0" y="0"/>
+                      <a:ext cx="5274310" cy="2879090"/>
                     </a:xfrm>
                     <a:prstGeom prst="rect">
                       <a:avLst/>

--- a/cockroachDB/cockroach 3 nodes.docx
+++ b/cockroachDB/cockroach 3 nodes.docx
@@ -2,6 +2,138 @@
 <file path=word/document.xml><?xml version="1.0" encoding="utf-8"?>
 <w:document xmlns:wpc="http://schemas.microsoft.com/office/word/2010/wordprocessingCanvas" xmlns:cx="http://schemas.microsoft.com/office/drawing/2014/chartex" xmlns:cx1="http://schemas.microsoft.com/office/drawing/2015/9/8/chartex" xmlns:cx2="http://schemas.microsoft.com/office/drawing/2015/10/21/chartex" xmlns:cx3="http://schemas.microsoft.com/office/drawing/2016/5/9/chartex" xmlns:cx4="http://schemas.microsoft.com/office/drawing/2016/5/10/chartex" xmlns:cx5="http://schemas.microsoft.com/office/drawing/2016/5/11/chartex" xmlns:cx6="http://schemas.microsoft.com/office/drawing/2016/5/12/chartex" xmlns:cx7="http://schemas.microsoft.com/office/drawing/2016/5/13/chartex" xmlns:cx8="http://schemas.microsoft.com/office/drawing/2016/5/14/chartex" xmlns:mc="http://schemas.openxmlformats.org/markup-compatibility/2006" xmlns:aink="http://schemas.microsoft.com/office/drawing/2016/ink" xmlns:am3d="http://schemas.microsoft.com/office/drawing/2017/model3d" xmlns:o="urn:schemas-microsoft-com:office:office" xmlns:r="http://schemas.openxmlformats.org/officeDocument/2006/relationships" xmlns:m="http://schemas.openxmlformats.org/officeDocument/2006/math" xmlns:v="urn:schemas-microsoft-com:vml" xmlns:wp14="http://schemas.microsoft.com/office/word/2010/wordprocessingDrawing" xmlns:wp="http://schemas.openxmlformats.org/drawingml/2006/wordprocessingDrawing" xmlns:w10="urn:schemas-microsoft-com:office:word" xmlns:w="http://schemas.openxmlformats.org/wordprocessingml/2006/main" xmlns:w14="http://schemas.microsoft.com/office/word/2010/wordml" xmlns:w15="http://schemas.microsoft.com/office/word/2012/wordml" xmlns:w16cex="http://schemas.microsoft.com/office/word/2018/wordml/cex" xmlns:w16cid="http://schemas.microsoft.com/office/word/2016/wordml/cid" xmlns:w16="http://schemas.microsoft.com/office/word/2018/wordml" xmlns:w16sdtdh="http://schemas.microsoft.com/office/word/2020/wordml/sdtdatahash" xmlns:w16se="http://schemas.microsoft.com/office/word/2015/wordml/symex" xmlns:wpg="http://schemas.microsoft.com/office/word/2010/wordprocessingGroup" xmlns:wpi="http://schemas.microsoft.com/office/word/2010/wordprocessingInk" xmlns:wne="http://schemas.microsoft.com/office/word/2006/wordml" xmlns:wps="http://schemas.microsoft.com/office/word/2010/wordprocessingShape" mc:Ignorable="w14 w15 w16se w16cid w16 w16cex w16sdtdh wp14">
   <w:body>
+    <w:p>
+      <w:r>
+        <w:t xml:space="preserve">Lab #: </w:t>
+      </w:r>
+      <w:proofErr w:type="spellStart"/>
+      <w:r>
+        <w:t>CockroachDB</w:t>
+      </w:r>
+      <w:proofErr w:type="spellEnd"/>
+      <w:r>
+        <w:t xml:space="preserve"> using Docker (Single Node &amp; Multi-Node Cluster)</w:t>
+      </w:r>
+    </w:p>
+    <w:p>
+      <w:r>
+        <w:t>Student: Sandesh Khatiwada (</w:t>
+      </w:r>
+      <w:proofErr w:type="spellStart"/>
+      <w:r>
+        <w:t>Sandeshcsit</w:t>
+      </w:r>
+      <w:proofErr w:type="spellEnd"/>
+      <w:r>
+        <w:t>)</w:t>
+      </w:r>
+    </w:p>
+    <w:p>
+      <w:r>
+        <w:t xml:space="preserve">Date: </w:t>
+      </w:r>
+      <w:r>
+        <w:t>12</w:t>
+      </w:r>
+      <w:r>
+        <w:t>/</w:t>
+      </w:r>
+      <w:r>
+        <w:t>13</w:t>
+      </w:r>
+      <w:r>
+        <w:t>/2025</w:t>
+      </w:r>
+    </w:p>
+    <w:p/>
+    <w:p>
+      <w:r>
+        <w:t>OBJECTIVES:</w:t>
+      </w:r>
+    </w:p>
+    <w:p>
+      <w:r>
+        <w:t xml:space="preserve">1. To deploy </w:t>
+      </w:r>
+      <w:proofErr w:type="spellStart"/>
+      <w:r>
+        <w:t>CockroachDB</w:t>
+      </w:r>
+      <w:proofErr w:type="spellEnd"/>
+      <w:r>
+        <w:t xml:space="preserve"> using Docker</w:t>
+      </w:r>
+    </w:p>
+    <w:p>
+      <w:r>
+        <w:t>2. To create and manage a database and tables using SQL shell</w:t>
+      </w:r>
+    </w:p>
+    <w:p>
+      <w:r>
+        <w:t xml:space="preserve">3. To scale </w:t>
+      </w:r>
+      <w:proofErr w:type="spellStart"/>
+      <w:r>
+        <w:t>CockroachDB</w:t>
+      </w:r>
+      <w:proofErr w:type="spellEnd"/>
+      <w:r>
+        <w:t xml:space="preserve"> from single-node to a 3-node cluster</w:t>
+      </w:r>
+    </w:p>
+    <w:p>
+      <w:r>
+        <w:t>4. To verify data consistency across cluster nodes</w:t>
+      </w:r>
+    </w:p>
+    <w:p/>
+    <w:p>
+      <w:r>
+        <w:t>1: SINGLE NODE COCKROACHDB</w:t>
+      </w:r>
+    </w:p>
+    <w:p>
+      <w:pPr>
+        <w:pStyle w:val="ListParagraph"/>
+        <w:numPr>
+          <w:ilvl w:val="0"/>
+          <w:numId w:val="15"/>
+        </w:numPr>
+      </w:pPr>
+      <w:r>
+        <w:t xml:space="preserve">Run docker : </w:t>
+      </w:r>
+    </w:p>
+    <w:p>
+      <w:r>
+        <w:t xml:space="preserve">docker run -d –name </w:t>
+      </w:r>
+      <w:proofErr w:type="spellStart"/>
+      <w:r>
+        <w:t>Sandesh_Cockroachdb</w:t>
+      </w:r>
+      <w:proofErr w:type="spellEnd"/>
+      <w:r>
+        <w:t xml:space="preserve"> -o 26257:2657 -p 9090:8080-v “D:\Github\Advanced-Database:/cockroach/cockroach-data” </w:t>
+      </w:r>
+      <w:proofErr w:type="spellStart"/>
+      <w:r>
+        <w:t>cockroachdb</w:t>
+      </w:r>
+      <w:proofErr w:type="spellEnd"/>
+      <w:r>
+        <w:t>/</w:t>
+      </w:r>
+      <w:proofErr w:type="spellStart"/>
+      <w:r>
+        <w:t>cockroach:latest</w:t>
+      </w:r>
+      <w:proofErr w:type="spellEnd"/>
+      <w:r>
+        <w:t xml:space="preserve"> start-single-node --insecure</w:t>
+      </w:r>
+    </w:p>
     <w:p>
       <w:r>
         <w:rPr>
@@ -63,12 +195,31 @@
         </w:drawing>
       </w:r>
     </w:p>
-    <w:p>
-      <w:r>
-        <w:t>Localhost:9090</w:t>
-      </w:r>
-    </w:p>
-    <w:p>
+    <w:p/>
+    <w:p>
+      <w:pPr>
+        <w:pStyle w:val="ListParagraph"/>
+        <w:numPr>
+          <w:ilvl w:val="0"/>
+          <w:numId w:val="15"/>
+        </w:numPr>
+      </w:pPr>
+      <w:r>
+        <w:t>Access Admin UI</w:t>
+      </w:r>
+    </w:p>
+    <w:p>
+      <w:hyperlink r:id="rId7" w:history="1">
+        <w:r>
+          <w:rPr>
+            <w:rStyle w:val="Hyperlink"/>
+          </w:rPr>
+          <w:t>http://localhost:9090</w:t>
+        </w:r>
+      </w:hyperlink>
+      <w:r>
+        <w:t xml:space="preserve"> </w:t>
+      </w:r>
       <w:r>
         <w:rPr>
           <w:noProof/>
@@ -89,11 +240,11 @@
                     <pic:cNvPicPr/>
                   </pic:nvPicPr>
                   <pic:blipFill>
-                    <a:blip r:embed="rId7">
+                    <a:blip r:embed="rId8">
                       <a:extLst>
                         <a:ext uri="{BEBA8EAE-BF5A-486C-A8C5-ECC9F3942E4B}">
                           <a14:imgProps xmlns:a14="http://schemas.microsoft.com/office/drawing/2010/main">
-                            <a14:imgLayer r:embed="rId8">
+                            <a14:imgLayer r:embed="rId9">
                               <a14:imgEffect>
                                 <a14:sharpenSoften amount="50000"/>
                               </a14:imgEffect>
@@ -124,8 +275,39 @@
     </w:p>
     <w:p/>
     <w:p>
+      <w:pPr>
+        <w:pStyle w:val="ListParagraph"/>
+        <w:numPr>
+          <w:ilvl w:val="0"/>
+          <w:numId w:val="15"/>
+        </w:numPr>
+      </w:pPr>
+      <w:r>
+        <w:t xml:space="preserve">Connect to </w:t>
+      </w:r>
       <w:r>
         <w:t>SQL Shell:</w:t>
+      </w:r>
+    </w:p>
+    <w:p>
+      <w:r>
+        <w:t xml:space="preserve">docker exec -it </w:t>
+      </w:r>
+      <w:proofErr w:type="spellStart"/>
+      <w:r>
+        <w:t>Sandesh_Cockroachdb</w:t>
+      </w:r>
+      <w:proofErr w:type="spellEnd"/>
+      <w:r>
+        <w:t xml:space="preserve"> ./cockroach </w:t>
+      </w:r>
+      <w:proofErr w:type="spellStart"/>
+      <w:r>
+        <w:t>sql</w:t>
+      </w:r>
+      <w:proofErr w:type="spellEnd"/>
+      <w:r>
+        <w:t xml:space="preserve"> --insecure --host=localhost:26257</w:t>
       </w:r>
     </w:p>
     <w:p>
@@ -149,11 +331,11 @@
                     <pic:cNvPicPr/>
                   </pic:nvPicPr>
                   <pic:blipFill>
-                    <a:blip r:embed="rId9">
+                    <a:blip r:embed="rId10">
                       <a:extLst>
                         <a:ext uri="{BEBA8EAE-BF5A-486C-A8C5-ECC9F3942E4B}">
                           <a14:imgProps xmlns:a14="http://schemas.microsoft.com/office/drawing/2010/main">
-                            <a14:imgLayer r:embed="rId10">
+                            <a14:imgLayer r:embed="rId11">
                               <a14:imgEffect>
                                 <a14:sharpenSoften amount="50000"/>
                               </a14:imgEffect>
@@ -183,14 +365,44 @@
       </w:r>
     </w:p>
     <w:p/>
-    <w:p/>
-    <w:p/>
-    <w:p>
+    <w:p>
+      <w:pPr>
+        <w:pStyle w:val="ListParagraph"/>
+        <w:numPr>
+          <w:ilvl w:val="0"/>
+          <w:numId w:val="15"/>
+        </w:numPr>
+      </w:pPr>
       <w:r>
         <w:t>Cr</w:t>
       </w:r>
       <w:r>
-        <w:t>eate a database:</w:t>
+        <w:t>eate</w:t>
+      </w:r>
+      <w:r>
+        <w:t xml:space="preserve"> and use</w:t>
+      </w:r>
+      <w:r>
+        <w:t xml:space="preserve"> </w:t>
+      </w:r>
+      <w:r>
+        <w:t>d</w:t>
+      </w:r>
+      <w:r>
+        <w:t>atabase:</w:t>
+      </w:r>
+    </w:p>
+    <w:p>
+      <w:r>
+        <w:t xml:space="preserve">CREATE DATABASE </w:t>
+      </w:r>
+      <w:proofErr w:type="spellStart"/>
+      <w:r>
+        <w:t>oic</w:t>
+      </w:r>
+      <w:proofErr w:type="spellEnd"/>
+      <w:r>
+        <w:t>;</w:t>
       </w:r>
     </w:p>
     <w:p>
@@ -214,11 +426,11 @@
                     <pic:cNvPicPr/>
                   </pic:nvPicPr>
                   <pic:blipFill>
-                    <a:blip r:embed="rId11">
+                    <a:blip r:embed="rId12">
                       <a:extLst>
                         <a:ext uri="{BEBA8EAE-BF5A-486C-A8C5-ECC9F3942E4B}">
                           <a14:imgProps xmlns:a14="http://schemas.microsoft.com/office/drawing/2010/main">
-                            <a14:imgLayer r:embed="rId12">
+                            <a14:imgLayer r:embed="rId13">
                               <a14:imgEffect>
                                 <a14:sharpenSoften amount="50000"/>
                               </a14:imgEffect>
@@ -249,22 +461,6 @@
     </w:p>
     <w:p>
       <w:r>
-        <w:lastRenderedPageBreak/>
-        <w:t xml:space="preserve">Use </w:t>
-      </w:r>
-      <w:proofErr w:type="spellStart"/>
-      <w:proofErr w:type="gramStart"/>
-      <w:r>
-        <w:t>oic</w:t>
-      </w:r>
-      <w:proofErr w:type="spellEnd"/>
-      <w:r>
-        <w:t xml:space="preserve"> :</w:t>
-      </w:r>
-      <w:proofErr w:type="gramEnd"/>
-    </w:p>
-    <w:p>
-      <w:r>
         <w:rPr>
           <w:noProof/>
         </w:rPr>
@@ -284,11 +480,11 @@
                     <pic:cNvPicPr/>
                   </pic:nvPicPr>
                   <pic:blipFill>
-                    <a:blip r:embed="rId13">
+                    <a:blip r:embed="rId14">
                       <a:extLst>
                         <a:ext uri="{BEBA8EAE-BF5A-486C-A8C5-ECC9F3942E4B}">
                           <a14:imgProps xmlns:a14="http://schemas.microsoft.com/office/drawing/2010/main">
-                            <a14:imgLayer r:embed="rId14">
+                            <a14:imgLayer r:embed="rId15">
                               <a14:imgEffect>
                                 <a14:sharpenSoften amount="50000"/>
                               </a14:imgEffect>
@@ -318,67 +514,38 @@
       </w:r>
     </w:p>
     <w:p>
+      <w:pPr>
+        <w:pStyle w:val="ListParagraph"/>
+        <w:numPr>
+          <w:ilvl w:val="0"/>
+          <w:numId w:val="15"/>
+        </w:numPr>
+      </w:pPr>
       <w:r>
         <w:t>Table creation:</w:t>
       </w:r>
     </w:p>
     <w:p>
       <w:r>
-        <w:rPr>
-          <w:noProof/>
-        </w:rPr>
-        <w:drawing>
-          <wp:inline distT="0" distB="0" distL="0" distR="0" wp14:anchorId="15B91741" wp14:editId="35A3A03B">
-            <wp:extent cx="5274310" cy="733425"/>
-            <wp:effectExtent l="0" t="0" r="2540" b="9525"/>
-            <wp:docPr id="8" name="Picture 8"/>
-            <wp:cNvGraphicFramePr>
-              <a:graphicFrameLocks xmlns:a="http://schemas.openxmlformats.org/drawingml/2006/main" noChangeAspect="1"/>
-            </wp:cNvGraphicFramePr>
-            <a:graphic xmlns:a="http://schemas.openxmlformats.org/drawingml/2006/main">
-              <a:graphicData uri="http://schemas.openxmlformats.org/drawingml/2006/picture">
-                <pic:pic xmlns:pic="http://schemas.openxmlformats.org/drawingml/2006/picture">
-                  <pic:nvPicPr>
-                    <pic:cNvPr id="1" name=""/>
-                    <pic:cNvPicPr/>
-                  </pic:nvPicPr>
-                  <pic:blipFill>
-                    <a:blip r:embed="rId15">
-                      <a:extLst>
-                        <a:ext uri="{BEBA8EAE-BF5A-486C-A8C5-ECC9F3942E4B}">
-                          <a14:imgProps xmlns:a14="http://schemas.microsoft.com/office/drawing/2010/main">
-                            <a14:imgLayer r:embed="rId16">
-                              <a14:imgEffect>
-                                <a14:sharpenSoften amount="50000"/>
-                              </a14:imgEffect>
-                            </a14:imgLayer>
-                          </a14:imgProps>
-                        </a:ext>
-                      </a:extLst>
-                    </a:blip>
-                    <a:stretch>
-                      <a:fillRect/>
-                    </a:stretch>
-                  </pic:blipFill>
-                  <pic:spPr>
-                    <a:xfrm>
-                      <a:off x="0" y="0"/>
-                      <a:ext cx="5274310" cy="733425"/>
-                    </a:xfrm>
-                    <a:prstGeom prst="rect">
-                      <a:avLst/>
-                    </a:prstGeom>
-                  </pic:spPr>
-                </pic:pic>
-              </a:graphicData>
-            </a:graphic>
-          </wp:inline>
-        </w:drawing>
+        <w:t xml:space="preserve">CREATE TABLE </w:t>
+      </w:r>
+      <w:proofErr w:type="spellStart"/>
+      <w:r>
+        <w:t>oic.students</w:t>
+      </w:r>
+      <w:proofErr w:type="spellEnd"/>
+      <w:r>
+        <w:t>(id INT PRIMARY KEY, marks DECIMAL)</w:t>
       </w:r>
     </w:p>
     <w:p>
       <w:r>
         <w:t>View table:</w:t>
+      </w:r>
+    </w:p>
+    <w:p>
+      <w:r>
+        <w:t>SHOW TABLES;</w:t>
       </w:r>
     </w:p>
     <w:p>
@@ -402,11 +569,11 @@
                     <pic:cNvPicPr/>
                   </pic:nvPicPr>
                   <pic:blipFill>
-                    <a:blip r:embed="rId17">
+                    <a:blip r:embed="rId16">
                       <a:extLst>
                         <a:ext uri="{BEBA8EAE-BF5A-486C-A8C5-ECC9F3942E4B}">
                           <a14:imgProps xmlns:a14="http://schemas.microsoft.com/office/drawing/2010/main">
-                            <a14:imgLayer r:embed="rId18">
+                            <a14:imgLayer r:embed="rId17">
                               <a14:imgEffect>
                                 <a14:sharpenSoften amount="50000"/>
                               </a14:imgEffect>
@@ -435,9 +602,32 @@
         </w:drawing>
       </w:r>
     </w:p>
-    <w:p>
-      <w:r>
+    <w:p/>
+    <w:p/>
+    <w:p>
+      <w:pPr>
+        <w:pStyle w:val="ListParagraph"/>
+        <w:numPr>
+          <w:ilvl w:val="0"/>
+          <w:numId w:val="15"/>
+        </w:numPr>
+      </w:pPr>
+      <w:r>
+        <w:lastRenderedPageBreak/>
         <w:t>Insert and view database:</w:t>
+      </w:r>
+    </w:p>
+    <w:p>
+      <w:r>
+        <w:t xml:space="preserve">INSERT INTO </w:t>
+      </w:r>
+      <w:proofErr w:type="spellStart"/>
+      <w:r>
+        <w:t>oic.students</w:t>
+      </w:r>
+      <w:proofErr w:type="spellEnd"/>
+      <w:r>
+        <w:t xml:space="preserve"> VALUES(1, 55.45)</w:t>
       </w:r>
     </w:p>
     <w:p>
@@ -461,11 +651,11 @@
                     <pic:cNvPicPr/>
                   </pic:nvPicPr>
                   <pic:blipFill>
-                    <a:blip r:embed="rId19">
+                    <a:blip r:embed="rId18">
                       <a:extLst>
                         <a:ext uri="{BEBA8EAE-BF5A-486C-A8C5-ECC9F3942E4B}">
                           <a14:imgProps xmlns:a14="http://schemas.microsoft.com/office/drawing/2010/main">
-                            <a14:imgLayer r:embed="rId20">
+                            <a14:imgLayer r:embed="rId19">
                               <a14:imgEffect>
                                 <a14:sharpenSoften amount="50000"/>
                               </a14:imgEffect>
@@ -497,17 +687,39 @@
     <w:p/>
     <w:p/>
     <w:p/>
-    <w:p/>
-    <w:p/>
-    <w:p/>
-    <w:p>
-      <w:r>
-        <w:t>PART 2: Scale to 3-Node Cluster</w:t>
-      </w:r>
-    </w:p>
-    <w:p>
-      <w:r>
-        <w:t>Exit SQL shell</w:t>
+    <w:p>
+      <w:pPr>
+        <w:widowControl/>
+        <w:autoSpaceDE/>
+        <w:autoSpaceDN/>
+        <w:spacing w:after="160" w:line="259" w:lineRule="auto"/>
+        <w:jc w:val="left"/>
+      </w:pPr>
+      <w:r>
+        <w:br w:type="page"/>
+      </w:r>
+    </w:p>
+    <w:p>
+      <w:r>
+        <w:lastRenderedPageBreak/>
+        <w:t xml:space="preserve">2. </w:t>
+      </w:r>
+      <w:r>
+        <w:t>Scale to 3-Node Cluster</w:t>
+      </w:r>
+    </w:p>
+    <w:p>
+      <w:r>
+        <w:t xml:space="preserve">a. </w:t>
+      </w:r>
+      <w:r>
+        <w:t>Exit</w:t>
+      </w:r>
+      <w:r>
+        <w:t xml:space="preserve"> current</w:t>
+      </w:r>
+      <w:r>
+        <w:t xml:space="preserve"> SQL shell</w:t>
       </w:r>
     </w:p>
     <w:p>
@@ -520,7 +732,6 @@
         <w:rPr>
           <w:noProof/>
         </w:rPr>
-        <w:lastRenderedPageBreak/>
         <w:drawing>
           <wp:inline distT="0" distB="0" distL="0" distR="0" wp14:anchorId="1C85219A" wp14:editId="6175B748">
             <wp:extent cx="4220164" cy="800212"/>
@@ -537,11 +748,11 @@
                     <pic:cNvPicPr/>
                   </pic:nvPicPr>
                   <pic:blipFill>
-                    <a:blip r:embed="rId21">
+                    <a:blip r:embed="rId20">
                       <a:extLst>
                         <a:ext uri="{BEBA8EAE-BF5A-486C-A8C5-ECC9F3942E4B}">
                           <a14:imgProps xmlns:a14="http://schemas.microsoft.com/office/drawing/2010/main">
-                            <a14:imgLayer r:embed="rId22">
+                            <a14:imgLayer r:embed="rId21">
                               <a14:imgEffect>
                                 <a14:sharpenSoften amount="50000"/>
                               </a14:imgEffect>
@@ -573,8 +784,21 @@
     <w:p/>
     <w:p>
       <w:r>
+        <w:t xml:space="preserve">b. </w:t>
+      </w:r>
+      <w:r>
         <w:t>Stop single node container:</w:t>
       </w:r>
+    </w:p>
+    <w:p>
+      <w:r>
+        <w:t xml:space="preserve">Docker stop </w:t>
+      </w:r>
+      <w:proofErr w:type="spellStart"/>
+      <w:r>
+        <w:t>Sandesh_Cockroachdb</w:t>
+      </w:r>
+      <w:proofErr w:type="spellEnd"/>
     </w:p>
     <w:p>
       <w:r>
@@ -597,11 +821,11 @@
                     <pic:cNvPicPr/>
                   </pic:nvPicPr>
                   <pic:blipFill>
-                    <a:blip r:embed="rId23">
+                    <a:blip r:embed="rId22">
                       <a:extLst>
                         <a:ext uri="{BEBA8EAE-BF5A-486C-A8C5-ECC9F3942E4B}">
                           <a14:imgProps xmlns:a14="http://schemas.microsoft.com/office/drawing/2010/main">
-                            <a14:imgLayer r:embed="rId24">
+                            <a14:imgLayer r:embed="rId23">
                               <a14:imgEffect>
                                 <a14:sharpenSoften amount="50000"/>
                               </a14:imgEffect>
@@ -633,6 +857,9 @@
     <w:p/>
     <w:p>
       <w:r>
+        <w:t xml:space="preserve">c. </w:t>
+      </w:r>
+      <w:r>
         <w:t>Remove single-node container:</w:t>
       </w:r>
     </w:p>
@@ -667,11 +894,11 @@
                     <pic:cNvPicPr/>
                   </pic:nvPicPr>
                   <pic:blipFill>
-                    <a:blip r:embed="rId25">
+                    <a:blip r:embed="rId24">
                       <a:extLst>
                         <a:ext uri="{BEBA8EAE-BF5A-486C-A8C5-ECC9F3942E4B}">
                           <a14:imgProps xmlns:a14="http://schemas.microsoft.com/office/drawing/2010/main">
-                            <a14:imgLayer r:embed="rId26">
+                            <a14:imgLayer r:embed="rId25">
                               <a14:imgEffect>
                                 <a14:sharpenSoften amount="50000"/>
                               </a14:imgEffect>
@@ -703,6 +930,9 @@
     <w:p/>
     <w:p>
       <w:r>
+        <w:t xml:space="preserve">d. </w:t>
+      </w:r>
+      <w:r>
         <w:t>Create docker network for 3-node cluster:</w:t>
       </w:r>
     </w:p>
@@ -732,11 +962,11 @@
                     <pic:cNvPicPr/>
                   </pic:nvPicPr>
                   <pic:blipFill>
-                    <a:blip r:embed="rId27">
+                    <a:blip r:embed="rId26">
                       <a:extLst>
                         <a:ext uri="{BEBA8EAE-BF5A-486C-A8C5-ECC9F3942E4B}">
                           <a14:imgProps xmlns:a14="http://schemas.microsoft.com/office/drawing/2010/main">
-                            <a14:imgLayer r:embed="rId28">
+                            <a14:imgLayer r:embed="rId27">
                               <a14:imgEffect>
                                 <a14:sharpenSoften amount="50000"/>
                               </a14:imgEffect>
@@ -772,6 +1002,9 @@
     <w:p/>
     <w:p>
       <w:r>
+        <w:t xml:space="preserve">e. </w:t>
+      </w:r>
+      <w:r>
         <w:t>Start node1:</w:t>
       </w:r>
     </w:p>
@@ -801,7 +1034,6 @@
       </w:r>
       <w:proofErr w:type="spellStart"/>
       <w:r>
-        <w:lastRenderedPageBreak/>
         <w:t>cockroachdb</w:t>
       </w:r>
       <w:proofErr w:type="spellEnd"/>
@@ -809,12 +1041,10 @@
         <w:t>/</w:t>
       </w:r>
       <w:proofErr w:type="spellStart"/>
-      <w:proofErr w:type="gramStart"/>
       <w:r>
         <w:t>cockroach:latest</w:t>
       </w:r>
       <w:proofErr w:type="spellEnd"/>
-      <w:proofErr w:type="gramEnd"/>
       <w:r>
         <w:t xml:space="preserve"> start --insecure --advertise-</w:t>
       </w:r>
@@ -856,11 +1086,11 @@
                     <pic:cNvPicPr/>
                   </pic:nvPicPr>
                   <pic:blipFill rotWithShape="1">
-                    <a:blip r:embed="rId29">
+                    <a:blip r:embed="rId28">
                       <a:extLst>
                         <a:ext uri="{BEBA8EAE-BF5A-486C-A8C5-ECC9F3942E4B}">
                           <a14:imgProps xmlns:a14="http://schemas.microsoft.com/office/drawing/2010/main">
-                            <a14:imgLayer r:embed="rId30">
+                            <a14:imgLayer r:embed="rId29">
                               <a14:imgEffect>
                                 <a14:sharpenSoften amount="50000"/>
                               </a14:imgEffect>
@@ -898,6 +1128,13 @@
     </w:p>
     <w:p/>
     <w:p>
+      <w:pPr>
+        <w:pStyle w:val="ListParagraph"/>
+        <w:numPr>
+          <w:ilvl w:val="0"/>
+          <w:numId w:val="16"/>
+        </w:numPr>
+      </w:pPr>
       <w:r>
         <w:t>Start node 2:</w:t>
       </w:r>
@@ -915,12 +1152,10 @@
         <w:t>/</w:t>
       </w:r>
       <w:proofErr w:type="spellStart"/>
-      <w:proofErr w:type="gramStart"/>
       <w:r>
         <w:t>cockroach:latest</w:t>
       </w:r>
       <w:proofErr w:type="spellEnd"/>
-      <w:proofErr w:type="gramEnd"/>
       <w:r>
         <w:t xml:space="preserve"> start --insecure --advertise-</w:t>
       </w:r>
@@ -962,11 +1197,11 @@
                     <pic:cNvPicPr/>
                   </pic:nvPicPr>
                   <pic:blipFill>
-                    <a:blip r:embed="rId31">
+                    <a:blip r:embed="rId30">
                       <a:extLst>
                         <a:ext uri="{BEBA8EAE-BF5A-486C-A8C5-ECC9F3942E4B}">
                           <a14:imgProps xmlns:a14="http://schemas.microsoft.com/office/drawing/2010/main">
-                            <a14:imgLayer r:embed="rId32">
+                            <a14:imgLayer r:embed="rId31">
                               <a14:imgEffect>
                                 <a14:sharpenSoften amount="50000"/>
                               </a14:imgEffect>
@@ -996,6 +1231,13 @@
       </w:r>
     </w:p>
     <w:p>
+      <w:pPr>
+        <w:pStyle w:val="ListParagraph"/>
+        <w:numPr>
+          <w:ilvl w:val="0"/>
+          <w:numId w:val="16"/>
+        </w:numPr>
+      </w:pPr>
       <w:r>
         <w:t>Start node3:</w:t>
       </w:r>
@@ -1013,12 +1255,10 @@
         <w:t>/</w:t>
       </w:r>
       <w:proofErr w:type="spellStart"/>
-      <w:proofErr w:type="gramStart"/>
       <w:r>
         <w:t>cockroach:latest</w:t>
       </w:r>
       <w:proofErr w:type="spellEnd"/>
-      <w:proofErr w:type="gramEnd"/>
       <w:r>
         <w:t xml:space="preserve"> start --insecure --advertise-</w:t>
       </w:r>
@@ -1060,11 +1300,11 @@
                     <pic:cNvPicPr/>
                   </pic:nvPicPr>
                   <pic:blipFill>
-                    <a:blip r:embed="rId33">
+                    <a:blip r:embed="rId32">
                       <a:extLst>
                         <a:ext uri="{BEBA8EAE-BF5A-486C-A8C5-ECC9F3942E4B}">
                           <a14:imgProps xmlns:a14="http://schemas.microsoft.com/office/drawing/2010/main">
-                            <a14:imgLayer r:embed="rId34">
+                            <a14:imgLayer r:embed="rId33">
                               <a14:imgEffect>
                                 <a14:sharpenSoften amount="50000"/>
                               </a14:imgEffect>
@@ -1095,21 +1335,20 @@
     </w:p>
     <w:p/>
     <w:p>
+      <w:pPr>
+        <w:pStyle w:val="ListParagraph"/>
+        <w:numPr>
+          <w:ilvl w:val="0"/>
+          <w:numId w:val="16"/>
+        </w:numPr>
+      </w:pPr>
       <w:r>
         <w:t>Initialize the server:</w:t>
       </w:r>
     </w:p>
     <w:p>
       <w:r>
-        <w:t>docker exec -it node</w:t>
-      </w:r>
-      <w:proofErr w:type="gramStart"/>
-      <w:r>
-        <w:t>1 .</w:t>
-      </w:r>
-      <w:proofErr w:type="gramEnd"/>
-      <w:r>
-        <w:t xml:space="preserve">/cockroach </w:t>
+        <w:t xml:space="preserve">docker exec -it node1 ./cockroach </w:t>
       </w:r>
       <w:proofErr w:type="spellStart"/>
       <w:r>
@@ -1131,7 +1370,6 @@
         <w:rPr>
           <w:noProof/>
         </w:rPr>
-        <w:lastRenderedPageBreak/>
         <w:drawing>
           <wp:inline distT="0" distB="0" distL="0" distR="0" wp14:anchorId="43B15526" wp14:editId="62EA7476">
             <wp:extent cx="5274310" cy="1005205"/>
@@ -1148,11 +1386,11 @@
                     <pic:cNvPicPr/>
                   </pic:nvPicPr>
                   <pic:blipFill>
-                    <a:blip r:embed="rId35">
+                    <a:blip r:embed="rId34">
                       <a:extLst>
                         <a:ext uri="{BEBA8EAE-BF5A-486C-A8C5-ECC9F3942E4B}">
                           <a14:imgProps xmlns:a14="http://schemas.microsoft.com/office/drawing/2010/main">
-                            <a14:imgLayer r:embed="rId36">
+                            <a14:imgLayer r:embed="rId35">
                               <a14:imgEffect>
                                 <a14:sharpenSoften amount="50000"/>
                               </a14:imgEffect>
@@ -1183,6 +1421,13 @@
     </w:p>
     <w:p/>
     <w:p>
+      <w:pPr>
+        <w:pStyle w:val="ListParagraph"/>
+        <w:numPr>
+          <w:ilvl w:val="0"/>
+          <w:numId w:val="16"/>
+        </w:numPr>
+      </w:pPr>
       <w:r>
         <w:t>Checking if cluster is working:</w:t>
       </w:r>
@@ -1208,11 +1453,11 @@
                     <pic:cNvPicPr/>
                   </pic:nvPicPr>
                   <pic:blipFill rotWithShape="1">
-                    <a:blip r:embed="rId37">
+                    <a:blip r:embed="rId36">
                       <a:extLst>
                         <a:ext uri="{BEBA8EAE-BF5A-486C-A8C5-ECC9F3942E4B}">
                           <a14:imgProps xmlns:a14="http://schemas.microsoft.com/office/drawing/2010/main">
-                            <a14:imgLayer r:embed="rId38">
+                            <a14:imgLayer r:embed="rId37">
                               <a14:imgEffect>
                                 <a14:sharpenSoften amount="50000"/>
                               </a14:imgEffect>
@@ -1269,11 +1514,11 @@
                     <pic:cNvPicPr/>
                   </pic:nvPicPr>
                   <pic:blipFill>
-                    <a:blip r:embed="rId39">
+                    <a:blip r:embed="rId38">
                       <a:extLst>
                         <a:ext uri="{BEBA8EAE-BF5A-486C-A8C5-ECC9F3942E4B}">
                           <a14:imgProps xmlns:a14="http://schemas.microsoft.com/office/drawing/2010/main">
-                            <a14:imgLayer r:embed="rId40">
+                            <a14:imgLayer r:embed="rId39">
                               <a14:imgEffect>
                                 <a14:sharpenSoften amount="50000"/>
                               </a14:imgEffect>
@@ -1304,6 +1549,13 @@
     </w:p>
     <w:p/>
     <w:p>
+      <w:pPr>
+        <w:pStyle w:val="ListParagraph"/>
+        <w:numPr>
+          <w:ilvl w:val="0"/>
+          <w:numId w:val="16"/>
+        </w:numPr>
+      </w:pPr>
       <w:r>
         <w:t>To confirm all 3 nodes are up</w:t>
       </w:r>
@@ -1340,11 +1592,11 @@
                     <pic:cNvPicPr/>
                   </pic:nvPicPr>
                   <pic:blipFill>
-                    <a:blip r:embed="rId41">
+                    <a:blip r:embed="rId40">
                       <a:extLst>
                         <a:ext uri="{BEBA8EAE-BF5A-486C-A8C5-ECC9F3942E4B}">
                           <a14:imgProps xmlns:a14="http://schemas.microsoft.com/office/drawing/2010/main">
-                            <a14:imgLayer r:embed="rId42">
+                            <a14:imgLayer r:embed="rId41">
                               <a14:imgEffect>
                                 <a14:sharpenSoften amount="50000"/>
                               </a14:imgEffect>
@@ -1380,7 +1632,6 @@
     <w:p/>
     <w:p>
       <w:r>
-        <w:lastRenderedPageBreak/>
         <w:t xml:space="preserve">Node 2: </w:t>
       </w:r>
     </w:p>
@@ -1405,11 +1656,11 @@
                     <pic:cNvPicPr/>
                   </pic:nvPicPr>
                   <pic:blipFill>
-                    <a:blip r:embed="rId43">
+                    <a:blip r:embed="rId42">
                       <a:extLst>
                         <a:ext uri="{BEBA8EAE-BF5A-486C-A8C5-ECC9F3942E4B}">
                           <a14:imgProps xmlns:a14="http://schemas.microsoft.com/office/drawing/2010/main">
-                            <a14:imgLayer r:embed="rId44">
+                            <a14:imgLayer r:embed="rId43">
                               <a14:imgEffect>
                                 <a14:sharpenSoften amount="50000"/>
                               </a14:imgEffect>
@@ -1465,11 +1716,11 @@
                     <pic:cNvPicPr/>
                   </pic:nvPicPr>
                   <pic:blipFill>
-                    <a:blip r:embed="rId45">
+                    <a:blip r:embed="rId44">
                       <a:extLst>
                         <a:ext uri="{BEBA8EAE-BF5A-486C-A8C5-ECC9F3942E4B}">
                           <a14:imgProps xmlns:a14="http://schemas.microsoft.com/office/drawing/2010/main">
-                            <a14:imgLayer r:embed="rId46">
+                            <a14:imgLayer r:embed="rId45">
                               <a14:imgEffect>
                                 <a14:sharpenSoften amount="50000"/>
                               </a14:imgEffect>
@@ -1513,6 +1764,17 @@
     <w:p>
       <w:r>
         <w:lastRenderedPageBreak/>
+        <w:t xml:space="preserve">3. </w:t>
+      </w:r>
+      <w:r>
+        <w:t>DATABASE CREATION &amp; VERIFICATION</w:t>
+      </w:r>
+    </w:p>
+    <w:p>
+      <w:r>
+        <w:t xml:space="preserve">a. </w:t>
+      </w:r>
+      <w:r>
         <w:t>Create Database under node 1:</w:t>
       </w:r>
     </w:p>
@@ -1570,7 +1832,16 @@
     <w:p/>
     <w:p>
       <w:r>
-        <w:t>Insert:</w:t>
+        <w:t xml:space="preserve">b. </w:t>
+      </w:r>
+      <w:r>
+        <w:t>Insert</w:t>
+      </w:r>
+      <w:r>
+        <w:t xml:space="preserve"> in node 1</w:t>
+      </w:r>
+      <w:r>
+        <w:t>:</w:t>
       </w:r>
     </w:p>
     <w:p>
@@ -1581,6 +1852,9 @@
     <w:p/>
     <w:p>
       <w:r>
+        <w:t xml:space="preserve">c. </w:t>
+      </w:r>
+      <w:r>
         <w:t>View in node 1:</w:t>
       </w:r>
     </w:p>
@@ -1594,6 +1868,9 @@
     </w:p>
     <w:p>
       <w:r>
+        <w:rPr>
+          <w:noProof/>
+        </w:rPr>
         <w:drawing>
           <wp:inline distT="0" distB="0" distL="0" distR="0" wp14:anchorId="1780A164" wp14:editId="6717B0E1">
             <wp:extent cx="5274310" cy="3945255"/>
@@ -1610,11 +1887,11 @@
                     <pic:cNvPicPr/>
                   </pic:nvPicPr>
                   <pic:blipFill>
-                    <a:blip r:embed="rId47">
+                    <a:blip r:embed="rId46">
                       <a:extLst>
                         <a:ext uri="{BEBA8EAE-BF5A-486C-A8C5-ECC9F3942E4B}">
                           <a14:imgProps xmlns:a14="http://schemas.microsoft.com/office/drawing/2010/main">
-                            <a14:imgLayer r:embed="rId48">
+                            <a14:imgLayer r:embed="rId47">
                               <a14:imgEffect>
                                 <a14:sharpenSoften amount="50000"/>
                               </a14:imgEffect>
@@ -1649,21 +1926,15 @@
     <w:p/>
     <w:p>
       <w:r>
-        <w:lastRenderedPageBreak/>
+        <w:t xml:space="preserve">d. </w:t>
+      </w:r>
+      <w:r>
         <w:t>Verify the database from node 3:</w:t>
       </w:r>
     </w:p>
     <w:p>
       <w:r>
-        <w:t>docker exec -it node</w:t>
-      </w:r>
-      <w:proofErr w:type="gramStart"/>
-      <w:r>
-        <w:t>3 .</w:t>
-      </w:r>
-      <w:proofErr w:type="gramEnd"/>
-      <w:r>
-        <w:t xml:space="preserve">/cockroach </w:t>
+        <w:t xml:space="preserve">docker exec -it node3 ./cockroach </w:t>
       </w:r>
       <w:proofErr w:type="spellStart"/>
       <w:r>
@@ -1684,10 +1955,7 @@
       </w:r>
       <w:proofErr w:type="spellEnd"/>
       <w:r>
-        <w:t>;</w:t>
-      </w:r>
-      <w:r>
-        <w:t xml:space="preserve"> </w:t>
+        <w:t xml:space="preserve">; </w:t>
       </w:r>
     </w:p>
     <w:p>
@@ -1697,6 +1965,9 @@
     </w:p>
     <w:p>
       <w:r>
+        <w:rPr>
+          <w:noProof/>
+        </w:rPr>
         <w:drawing>
           <wp:inline distT="0" distB="0" distL="0" distR="0" wp14:anchorId="51B12D15" wp14:editId="4FFAE45D">
             <wp:extent cx="5274310" cy="2879090"/>
@@ -1713,11 +1984,11 @@
                     <pic:cNvPicPr/>
                   </pic:nvPicPr>
                   <pic:blipFill>
-                    <a:blip r:embed="rId49">
+                    <a:blip r:embed="rId48">
                       <a:extLst>
                         <a:ext uri="{BEBA8EAE-BF5A-486C-A8C5-ECC9F3942E4B}">
                           <a14:imgProps xmlns:a14="http://schemas.microsoft.com/office/drawing/2010/main">
-                            <a14:imgLayer r:embed="rId50">
+                            <a14:imgLayer r:embed="rId49">
                               <a14:imgEffect>
                                 <a14:sharpenSoften amount="50000"/>
                               </a14:imgEffect>
@@ -1746,6 +2017,50 @@
         </w:drawing>
       </w:r>
     </w:p>
+    <w:p/>
+    <w:p>
+      <w:r>
+        <w:t>Conclusion:</w:t>
+      </w:r>
+    </w:p>
+    <w:p>
+      <w:proofErr w:type="spellStart"/>
+      <w:r>
+        <w:t>CockroachDB</w:t>
+      </w:r>
+      <w:proofErr w:type="spellEnd"/>
+      <w:r>
+        <w:t xml:space="preserve"> was successfully deployed using Docker in both</w:t>
+      </w:r>
+    </w:p>
+    <w:p>
+      <w:r>
+        <w:t>single-node and 3-node clustered modes. The database and tables</w:t>
+      </w:r>
+    </w:p>
+    <w:p>
+      <w:r>
+        <w:t>created on one node were automatically replicated and accessible</w:t>
+      </w:r>
+    </w:p>
+    <w:p>
+      <w:r>
+        <w:t xml:space="preserve">from other nodes, demonstrating </w:t>
+      </w:r>
+      <w:proofErr w:type="spellStart"/>
+      <w:r>
+        <w:t>CockroachDB’s</w:t>
+      </w:r>
+      <w:proofErr w:type="spellEnd"/>
+      <w:r>
+        <w:t xml:space="preserve"> distributed,</w:t>
+      </w:r>
+    </w:p>
+    <w:p>
+      <w:r>
+        <w:t>fault-tolerant, and scalable architecture.</w:t>
+      </w:r>
+    </w:p>
     <w:sectPr>
       <w:pgSz w:w="11906" w:h="16838" w:code="9"/>
       <w:pgMar w:top="1440" w:right="1440" w:bottom="1440" w:left="2160" w:header="720" w:footer="720" w:gutter="0"/>
@@ -1872,6 +2187,95 @@
     </w:lvl>
   </w:abstractNum>
   <w:abstractNum w:abstractNumId="1" w15:restartNumberingAfterBreak="0">
+    <w:nsid w:val="0EE35AE6"/>
+    <w:multiLevelType w:val="hybridMultilevel"/>
+    <w:tmpl w:val="F3A6D57A"/>
+    <w:lvl w:ilvl="0" w:tplc="04090019">
+      <w:start w:val="1"/>
+      <w:numFmt w:val="lowerLetter"/>
+      <w:lvlText w:val="%1."/>
+      <w:lvlJc w:val="left"/>
+      <w:pPr>
+        <w:ind w:left="720" w:hanging="360"/>
+      </w:pPr>
+      <w:rPr>
+        <w:rFonts w:hint="default"/>
+      </w:rPr>
+    </w:lvl>
+    <w:lvl w:ilvl="1" w:tplc="04090019">
+      <w:start w:val="1"/>
+      <w:numFmt w:val="lowerLetter"/>
+      <w:lvlText w:val="%2."/>
+      <w:lvlJc w:val="left"/>
+      <w:pPr>
+        <w:ind w:left="1440" w:hanging="360"/>
+      </w:pPr>
+    </w:lvl>
+    <w:lvl w:ilvl="2" w:tplc="0409001B" w:tentative="1">
+      <w:start w:val="1"/>
+      <w:numFmt w:val="lowerRoman"/>
+      <w:lvlText w:val="%3."/>
+      <w:lvlJc w:val="right"/>
+      <w:pPr>
+        <w:ind w:left="2160" w:hanging="180"/>
+      </w:pPr>
+    </w:lvl>
+    <w:lvl w:ilvl="3" w:tplc="0409000F" w:tentative="1">
+      <w:start w:val="1"/>
+      <w:numFmt w:val="decimal"/>
+      <w:lvlText w:val="%4."/>
+      <w:lvlJc w:val="left"/>
+      <w:pPr>
+        <w:ind w:left="2880" w:hanging="360"/>
+      </w:pPr>
+    </w:lvl>
+    <w:lvl w:ilvl="4" w:tplc="04090019" w:tentative="1">
+      <w:start w:val="1"/>
+      <w:numFmt w:val="lowerLetter"/>
+      <w:lvlText w:val="%5."/>
+      <w:lvlJc w:val="left"/>
+      <w:pPr>
+        <w:ind w:left="3600" w:hanging="360"/>
+      </w:pPr>
+    </w:lvl>
+    <w:lvl w:ilvl="5" w:tplc="0409001B" w:tentative="1">
+      <w:start w:val="1"/>
+      <w:numFmt w:val="lowerRoman"/>
+      <w:lvlText w:val="%6."/>
+      <w:lvlJc w:val="right"/>
+      <w:pPr>
+        <w:ind w:left="4320" w:hanging="180"/>
+      </w:pPr>
+    </w:lvl>
+    <w:lvl w:ilvl="6" w:tplc="0409000F" w:tentative="1">
+      <w:start w:val="1"/>
+      <w:numFmt w:val="decimal"/>
+      <w:lvlText w:val="%7."/>
+      <w:lvlJc w:val="left"/>
+      <w:pPr>
+        <w:ind w:left="5040" w:hanging="360"/>
+      </w:pPr>
+    </w:lvl>
+    <w:lvl w:ilvl="7" w:tplc="04090019" w:tentative="1">
+      <w:start w:val="1"/>
+      <w:numFmt w:val="lowerLetter"/>
+      <w:lvlText w:val="%8."/>
+      <w:lvlJc w:val="left"/>
+      <w:pPr>
+        <w:ind w:left="5760" w:hanging="360"/>
+      </w:pPr>
+    </w:lvl>
+    <w:lvl w:ilvl="8" w:tplc="0409001B" w:tentative="1">
+      <w:start w:val="1"/>
+      <w:numFmt w:val="lowerRoman"/>
+      <w:lvlText w:val="%9."/>
+      <w:lvlJc w:val="right"/>
+      <w:pPr>
+        <w:ind w:left="6480" w:hanging="180"/>
+      </w:pPr>
+    </w:lvl>
+  </w:abstractNum>
+  <w:abstractNum w:abstractNumId="2" w15:restartNumberingAfterBreak="0">
     <w:nsid w:val="1C3E3E3A"/>
     <w:multiLevelType w:val="multilevel"/>
     <w:tmpl w:val="0164C270"/>
@@ -1984,7 +2388,7 @@
       </w:pPr>
     </w:lvl>
   </w:abstractNum>
-  <w:abstractNum w:abstractNumId="2" w15:restartNumberingAfterBreak="0">
+  <w:abstractNum w:abstractNumId="3" w15:restartNumberingAfterBreak="0">
     <w:nsid w:val="1E92118D"/>
     <w:multiLevelType w:val="multilevel"/>
     <w:tmpl w:val="B3009E8C"/>
@@ -2097,7 +2501,7 @@
       </w:rPr>
     </w:lvl>
   </w:abstractNum>
-  <w:abstractNum w:abstractNumId="3" w15:restartNumberingAfterBreak="0">
+  <w:abstractNum w:abstractNumId="4" w15:restartNumberingAfterBreak="0">
     <w:nsid w:val="28C07D3D"/>
     <w:multiLevelType w:val="multilevel"/>
     <w:tmpl w:val="C0669094"/>
@@ -2211,7 +2615,7 @@
       </w:pPr>
     </w:lvl>
   </w:abstractNum>
-  <w:abstractNum w:abstractNumId="4" w15:restartNumberingAfterBreak="0">
+  <w:abstractNum w:abstractNumId="5" w15:restartNumberingAfterBreak="0">
     <w:nsid w:val="301C4BE5"/>
     <w:multiLevelType w:val="multilevel"/>
     <w:tmpl w:val="DF7E7226"/>
@@ -2328,7 +2732,7 @@
       </w:rPr>
     </w:lvl>
   </w:abstractNum>
-  <w:abstractNum w:abstractNumId="5" w15:restartNumberingAfterBreak="0">
+  <w:abstractNum w:abstractNumId="6" w15:restartNumberingAfterBreak="0">
     <w:nsid w:val="30AD271E"/>
     <w:multiLevelType w:val="multilevel"/>
     <w:tmpl w:val="761C9754"/>
@@ -2448,7 +2852,96 @@
       </w:rPr>
     </w:lvl>
   </w:abstractNum>
-  <w:abstractNum w:abstractNumId="6" w15:restartNumberingAfterBreak="0">
+  <w:abstractNum w:abstractNumId="7" w15:restartNumberingAfterBreak="0">
+    <w:nsid w:val="41A940FD"/>
+    <w:multiLevelType w:val="hybridMultilevel"/>
+    <w:tmpl w:val="4C2A5C2E"/>
+    <w:lvl w:ilvl="0" w:tplc="04090019">
+      <w:start w:val="6"/>
+      <w:numFmt w:val="lowerLetter"/>
+      <w:lvlText w:val="%1."/>
+      <w:lvlJc w:val="left"/>
+      <w:pPr>
+        <w:ind w:left="720" w:hanging="360"/>
+      </w:pPr>
+      <w:rPr>
+        <w:rFonts w:hint="default"/>
+      </w:rPr>
+    </w:lvl>
+    <w:lvl w:ilvl="1" w:tplc="04090019" w:tentative="1">
+      <w:start w:val="1"/>
+      <w:numFmt w:val="lowerLetter"/>
+      <w:lvlText w:val="%2."/>
+      <w:lvlJc w:val="left"/>
+      <w:pPr>
+        <w:ind w:left="1440" w:hanging="360"/>
+      </w:pPr>
+    </w:lvl>
+    <w:lvl w:ilvl="2" w:tplc="0409001B" w:tentative="1">
+      <w:start w:val="1"/>
+      <w:numFmt w:val="lowerRoman"/>
+      <w:lvlText w:val="%3."/>
+      <w:lvlJc w:val="right"/>
+      <w:pPr>
+        <w:ind w:left="2160" w:hanging="180"/>
+      </w:pPr>
+    </w:lvl>
+    <w:lvl w:ilvl="3" w:tplc="0409000F" w:tentative="1">
+      <w:start w:val="1"/>
+      <w:numFmt w:val="decimal"/>
+      <w:lvlText w:val="%4."/>
+      <w:lvlJc w:val="left"/>
+      <w:pPr>
+        <w:ind w:left="2880" w:hanging="360"/>
+      </w:pPr>
+    </w:lvl>
+    <w:lvl w:ilvl="4" w:tplc="04090019" w:tentative="1">
+      <w:start w:val="1"/>
+      <w:numFmt w:val="lowerLetter"/>
+      <w:lvlText w:val="%5."/>
+      <w:lvlJc w:val="left"/>
+      <w:pPr>
+        <w:ind w:left="3600" w:hanging="360"/>
+      </w:pPr>
+    </w:lvl>
+    <w:lvl w:ilvl="5" w:tplc="0409001B" w:tentative="1">
+      <w:start w:val="1"/>
+      <w:numFmt w:val="lowerRoman"/>
+      <w:lvlText w:val="%6."/>
+      <w:lvlJc w:val="right"/>
+      <w:pPr>
+        <w:ind w:left="4320" w:hanging="180"/>
+      </w:pPr>
+    </w:lvl>
+    <w:lvl w:ilvl="6" w:tplc="0409000F" w:tentative="1">
+      <w:start w:val="1"/>
+      <w:numFmt w:val="decimal"/>
+      <w:lvlText w:val="%7."/>
+      <w:lvlJc w:val="left"/>
+      <w:pPr>
+        <w:ind w:left="5040" w:hanging="360"/>
+      </w:pPr>
+    </w:lvl>
+    <w:lvl w:ilvl="7" w:tplc="04090019" w:tentative="1">
+      <w:start w:val="1"/>
+      <w:numFmt w:val="lowerLetter"/>
+      <w:lvlText w:val="%8."/>
+      <w:lvlJc w:val="left"/>
+      <w:pPr>
+        <w:ind w:left="5760" w:hanging="360"/>
+      </w:pPr>
+    </w:lvl>
+    <w:lvl w:ilvl="8" w:tplc="0409001B" w:tentative="1">
+      <w:start w:val="1"/>
+      <w:numFmt w:val="lowerRoman"/>
+      <w:lvlText w:val="%9."/>
+      <w:lvlJc w:val="right"/>
+      <w:pPr>
+        <w:ind w:left="6480" w:hanging="180"/>
+      </w:pPr>
+    </w:lvl>
+  </w:abstractNum>
+  <w:abstractNum w:abstractNumId="8" w15:restartNumberingAfterBreak="0">
     <w:nsid w:val="6F6E25ED"/>
     <w:multiLevelType w:val="hybridMultilevel"/>
     <w:tmpl w:val="036C8BC0"/>
@@ -2534,7 +3027,7 @@
       </w:pPr>
     </w:lvl>
   </w:abstractNum>
-  <w:abstractNum w:abstractNumId="7" w15:restartNumberingAfterBreak="0">
+  <w:abstractNum w:abstractNumId="9" w15:restartNumberingAfterBreak="0">
     <w:nsid w:val="7DFA3A6A"/>
     <w:multiLevelType w:val="multilevel"/>
     <w:tmpl w:val="DF8A471A"/>
@@ -2631,46 +3124,52 @@
     </w:lvl>
   </w:abstractNum>
   <w:num w:numId="1">
-    <w:abstractNumId w:val="5"/>
+    <w:abstractNumId w:val="6"/>
   </w:num>
   <w:num w:numId="2">
-    <w:abstractNumId w:val="1"/>
+    <w:abstractNumId w:val="2"/>
   </w:num>
   <w:num w:numId="3">
-    <w:abstractNumId w:val="5"/>
+    <w:abstractNumId w:val="6"/>
   </w:num>
   <w:num w:numId="4">
-    <w:abstractNumId w:val="5"/>
+    <w:abstractNumId w:val="6"/>
   </w:num>
   <w:num w:numId="5">
-    <w:abstractNumId w:val="5"/>
+    <w:abstractNumId w:val="6"/>
   </w:num>
   <w:num w:numId="6">
-    <w:abstractNumId w:val="6"/>
+    <w:abstractNumId w:val="8"/>
   </w:num>
   <w:num w:numId="7">
-    <w:abstractNumId w:val="7"/>
+    <w:abstractNumId w:val="9"/>
   </w:num>
   <w:num w:numId="8">
-    <w:abstractNumId w:val="7"/>
+    <w:abstractNumId w:val="9"/>
   </w:num>
   <w:num w:numId="9">
     <w:abstractNumId w:val="0"/>
   </w:num>
   <w:num w:numId="10">
+    <w:abstractNumId w:val="5"/>
+  </w:num>
+  <w:num w:numId="11">
+    <w:abstractNumId w:val="9"/>
+  </w:num>
+  <w:num w:numId="12">
+    <w:abstractNumId w:val="3"/>
+  </w:num>
+  <w:num w:numId="13">
+    <w:abstractNumId w:val="9"/>
+  </w:num>
+  <w:num w:numId="14">
     <w:abstractNumId w:val="4"/>
   </w:num>
-  <w:num w:numId="11">
+  <w:num w:numId="15">
+    <w:abstractNumId w:val="1"/>
+  </w:num>
+  <w:num w:numId="16">
     <w:abstractNumId w:val="7"/>
-  </w:num>
-  <w:num w:numId="12">
-    <w:abstractNumId w:val="2"/>
-  </w:num>
-  <w:num w:numId="13">
-    <w:abstractNumId w:val="7"/>
-  </w:num>
-  <w:num w:numId="14">
-    <w:abstractNumId w:val="3"/>
   </w:num>
 </w:numbering>
 </file>
@@ -3428,6 +3927,40 @@
       <w:lang w:bidi="en-US"/>
     </w:rPr>
   </w:style>
+  <w:style w:type="character" w:styleId="Hyperlink">
+    <w:name w:val="Hyperlink"/>
+    <w:basedOn w:val="DefaultParagraphFont"/>
+    <w:uiPriority w:val="99"/>
+    <w:unhideWhenUsed/>
+    <w:rsid w:val="00DF3B89"/>
+    <w:rPr>
+      <w:color w:val="0563C1" w:themeColor="hyperlink"/>
+      <w:u w:val="single"/>
+    </w:rPr>
+  </w:style>
+  <w:style w:type="character" w:styleId="UnresolvedMention">
+    <w:name w:val="Unresolved Mention"/>
+    <w:basedOn w:val="DefaultParagraphFont"/>
+    <w:uiPriority w:val="99"/>
+    <w:semiHidden/>
+    <w:unhideWhenUsed/>
+    <w:rsid w:val="00DF3B89"/>
+    <w:rPr>
+      <w:color w:val="605E5C"/>
+      <w:shd w:val="clear" w:color="auto" w:fill="E1DFDD"/>
+    </w:rPr>
+  </w:style>
+  <w:style w:type="paragraph" w:styleId="ListParagraph">
+    <w:name w:val="List Paragraph"/>
+    <w:basedOn w:val="Normal"/>
+    <w:uiPriority w:val="34"/>
+    <w:qFormat/>
+    <w:rsid w:val="00DF3B89"/>
+    <w:pPr>
+      <w:ind w:left="720"/>
+      <w:contextualSpacing/>
+    </w:pPr>
+  </w:style>
 </w:styles>
 </file>
 
